--- a/Documentation/Year_End_Project_Specification.docx
+++ b/Documentation/Year_End_Project_Specification.docx
@@ -1,27 +1,26 @@
 
 <file path=word/document.xml><?xml version="1.0" encoding="utf-8"?>
-<w:document xmlns:mc="http://schemas.openxmlformats.org/markup-compatibility/2006" xmlns:o="urn:schemas-microsoft-com:office:office" xmlns:r="http://schemas.openxmlformats.org/officeDocument/2006/relationships" xmlns:m="http://schemas.openxmlformats.org/officeDocument/2006/math" xmlns:v="urn:schemas-microsoft-com:vml" xmlns:wp="http://schemas.openxmlformats.org/drawingml/2006/wordprocessingDrawing" xmlns:w10="urn:schemas-microsoft-com:office:word" xmlns:w="http://schemas.openxmlformats.org/wordprocessingml/2006/main" xmlns:wne="http://schemas.microsoft.com/office/word/2006/wordml" xmlns:sl="http://schemas.openxmlformats.org/schemaLibrary/2006/main" xmlns:a="http://schemas.openxmlformats.org/drawingml/2006/main" xmlns:pic="http://schemas.openxmlformats.org/drawingml/2006/picture" xmlns:c="http://schemas.openxmlformats.org/drawingml/2006/chart" xmlns:lc="http://schemas.openxmlformats.org/drawingml/2006/lockedCanvas" xmlns:dgm="http://schemas.openxmlformats.org/drawingml/2006/diagram" xmlns:wps="http://schemas.microsoft.com/office/word/2010/wordprocessingShape" xmlns:wpg="http://schemas.microsoft.com/office/word/2010/wordprocessingGroup" xmlns:w14="http://schemas.microsoft.com/office/word/2010/wordml" xmlns:w15="http://schemas.microsoft.com/office/word/2012/wordml">
+<w:document xmlns:wpc="http://schemas.microsoft.com/office/word/2010/wordprocessingCanvas" xmlns:cx="http://schemas.microsoft.com/office/drawing/2014/chartex" xmlns:cx1="http://schemas.microsoft.com/office/drawing/2015/9/8/chartex" xmlns:cx2="http://schemas.microsoft.com/office/drawing/2015/10/21/chartex" xmlns:cx3="http://schemas.microsoft.com/office/drawing/2016/5/9/chartex" xmlns:cx4="http://schemas.microsoft.com/office/drawing/2016/5/10/chartex" xmlns:cx5="http://schemas.microsoft.com/office/drawing/2016/5/11/chartex" xmlns:cx6="http://schemas.microsoft.com/office/drawing/2016/5/12/chartex" xmlns:cx7="http://schemas.microsoft.com/office/drawing/2016/5/13/chartex" xmlns:cx8="http://schemas.microsoft.com/office/drawing/2016/5/14/chartex" xmlns:mc="http://schemas.openxmlformats.org/markup-compatibility/2006" xmlns:aink="http://schemas.microsoft.com/office/drawing/2016/ink" xmlns:am3d="http://schemas.microsoft.com/office/drawing/2017/model3d" xmlns:o="urn:schemas-microsoft-com:office:office" xmlns:oel="http://schemas.microsoft.com/office/2019/extlst" xmlns:r="http://schemas.openxmlformats.org/officeDocument/2006/relationships" xmlns:m="http://schemas.openxmlformats.org/officeDocument/2006/math" xmlns:v="urn:schemas-microsoft-com:vml" xmlns:wp14="http://schemas.microsoft.com/office/word/2010/wordprocessingDrawing" xmlns:wp="http://schemas.openxmlformats.org/drawingml/2006/wordprocessingDrawing" xmlns:w10="urn:schemas-microsoft-com:office:word" xmlns:w="http://schemas.openxmlformats.org/wordprocessingml/2006/main" xmlns:w14="http://schemas.microsoft.com/office/word/2010/wordml" xmlns:w15="http://schemas.microsoft.com/office/word/2012/wordml" xmlns:w16cex="http://schemas.microsoft.com/office/word/2018/wordml/cex" xmlns:w16cid="http://schemas.microsoft.com/office/word/2016/wordml/cid" xmlns:w16="http://schemas.microsoft.com/office/word/2018/wordml" xmlns:w16du="http://schemas.microsoft.com/office/word/2023/wordml/word16du" xmlns:w16sdtdh="http://schemas.microsoft.com/office/word/2020/wordml/sdtdatahash" xmlns:w16sdtfl="http://schemas.microsoft.com/office/word/2024/wordml/sdtformatlock" xmlns:w16se="http://schemas.microsoft.com/office/word/2015/wordml/symex" xmlns:wpg="http://schemas.microsoft.com/office/word/2010/wordprocessingGroup" xmlns:wpi="http://schemas.microsoft.com/office/word/2010/wordprocessingInk" xmlns:wne="http://schemas.microsoft.com/office/word/2006/wordml" xmlns:wps="http://schemas.microsoft.com/office/word/2010/wordprocessingShape" mc:Ignorable="w14 w15 w16se w16cid w16 w16cex w16sdtdh w16sdtfl w16du wp14">
   <w:body>
     <w:p>
       <w:pPr>
         <w:spacing w:after="0" w:line="240" w:lineRule="auto"/>
         <w:jc w:val="center"/>
         <w:rPr>
-          <w:rFonts w:ascii="Arial" w:cs="Arial" w:eastAsia="Arial" w:hAnsi="Arial"/>
-          <w:b w:val="1"/>
+          <w:rFonts w:ascii="Arial" w:eastAsia="Arial" w:hAnsi="Arial" w:cs="Arial"/>
+          <w:b/>
           <w:sz w:val="40"/>
           <w:szCs w:val="40"/>
         </w:rPr>
       </w:pPr>
       <w:r>
         <w:rPr>
-          <w:rFonts w:ascii="Arial" w:cs="Arial" w:eastAsia="Arial" w:hAnsi="Arial"/>
-          <w:b w:val="1"/>
+          <w:rFonts w:ascii="Arial" w:eastAsia="Arial" w:hAnsi="Arial" w:cs="Arial"/>
+          <w:b/>
           <w:sz w:val="40"/>
           <w:szCs w:val="40"/>
-          <w:rtl w:val="0"/>
-        </w:rPr>
-        <w:t xml:space="preserve">Name of Project</w:t>
+        </w:rPr>
+        <w:t>Name of Project</w:t>
       </w:r>
     </w:p>
     <w:p>
@@ -29,21 +28,20 @@
         <w:spacing w:after="0" w:line="240" w:lineRule="auto"/>
         <w:jc w:val="center"/>
         <w:rPr>
-          <w:rFonts w:ascii="Arial" w:cs="Arial" w:eastAsia="Arial" w:hAnsi="Arial"/>
-          <w:b w:val="1"/>
+          <w:rFonts w:ascii="Arial" w:eastAsia="Arial" w:hAnsi="Arial" w:cs="Arial"/>
+          <w:b/>
           <w:sz w:val="40"/>
           <w:szCs w:val="40"/>
         </w:rPr>
       </w:pPr>
       <w:r>
         <w:rPr>
-          <w:rFonts w:ascii="Arial" w:cs="Arial" w:eastAsia="Arial" w:hAnsi="Arial"/>
-          <w:b w:val="1"/>
+          <w:rFonts w:ascii="Arial" w:eastAsia="Arial" w:hAnsi="Arial" w:cs="Arial"/>
+          <w:b/>
           <w:sz w:val="40"/>
           <w:szCs w:val="40"/>
-          <w:rtl w:val="0"/>
-        </w:rPr>
-        <w:t xml:space="preserve">Name of students</w:t>
+        </w:rPr>
+        <w:t>Name of students</w:t>
       </w:r>
     </w:p>
     <w:p>
@@ -51,200 +49,383 @@
         <w:spacing w:after="0" w:line="240" w:lineRule="auto"/>
         <w:jc w:val="center"/>
         <w:rPr>
-          <w:rFonts w:ascii="Arial" w:cs="Arial" w:eastAsia="Arial" w:hAnsi="Arial"/>
-          <w:b w:val="1"/>
+          <w:rFonts w:ascii="Arial" w:eastAsia="Arial" w:hAnsi="Arial" w:cs="Arial"/>
+          <w:b/>
           <w:sz w:val="28"/>
           <w:szCs w:val="28"/>
         </w:rPr>
       </w:pPr>
-      <w:r>
-        <w:rPr>
-          <w:rtl w:val="0"/>
-        </w:rPr>
-      </w:r>
     </w:p>
     <w:p>
       <w:pPr>
         <w:spacing w:after="0" w:line="240" w:lineRule="auto"/>
         <w:jc w:val="center"/>
         <w:rPr>
-          <w:rFonts w:ascii="Arial" w:cs="Arial" w:eastAsia="Arial" w:hAnsi="Arial"/>
-          <w:b w:val="1"/>
+          <w:rFonts w:ascii="Arial" w:eastAsia="Arial" w:hAnsi="Arial" w:cs="Arial"/>
+          <w:b/>
           <w:sz w:val="28"/>
           <w:szCs w:val="28"/>
         </w:rPr>
       </w:pPr>
-      <w:r>
-        <w:rPr>
-          <w:rtl w:val="0"/>
-        </w:rPr>
-      </w:r>
     </w:p>
     <w:p>
       <w:pPr>
         <w:pStyle w:val="Heading1"/>
-        <w:rPr/>
-      </w:pPr>
-      <w:r>
-        <w:rPr>
-          <w:rtl w:val="0"/>
-        </w:rPr>
-        <w:t xml:space="preserve">PROJECT PROBLEM STATEMENT</w:t>
-      </w:r>
-    </w:p>
-    <w:p>
-      <w:pPr>
-        <w:rPr/>
-      </w:pPr>
-      <w:r>
-        <w:rPr>
-          <w:rtl w:val="0"/>
-        </w:rPr>
-        <w:t xml:space="preserve">Discuss the problem or opportunity that is scheduled for resolution.</w:t>
+      </w:pPr>
+      <w:r>
+        <w:t>PROJECT PROBLEM STATEMENT</w:t>
+      </w:r>
+    </w:p>
+    <w:p>
+      <w:r>
+        <w:t>Discuss the problem or opportunity that is scheduled for resolution.</w:t>
+      </w:r>
+    </w:p>
+    <w:p>
+      <w:r>
+        <w:rPr>
+          <w:b/>
+          <w:bCs/>
+        </w:rPr>
+        <w:t xml:space="preserve">A company is asking us to create a personal finance </w:t>
+      </w:r>
+      <w:r>
+        <w:rPr>
+          <w:b/>
+          <w:bCs/>
+        </w:rPr>
+        <w:t>tracker</w:t>
+      </w:r>
+      <w:r>
+        <w:rPr>
+          <w:b/>
+          <w:bCs/>
+        </w:rPr>
+        <w:t xml:space="preserve"> that can allow users to log and categorize their expenses. The application will give monthly reports, provide graphically friendly charts and category filters to make it easier to manage</w:t>
+      </w:r>
+      <w:r>
+        <w:t>.</w:t>
       </w:r>
     </w:p>
     <w:p>
       <w:pPr>
         <w:pStyle w:val="Heading1"/>
-        <w:rPr/>
-      </w:pPr>
-      <w:r>
-        <w:rPr>
-          <w:rtl w:val="0"/>
-        </w:rPr>
-        <w:t xml:space="preserve">CONCISE DESIGN OVERVIEW</w:t>
-      </w:r>
-    </w:p>
-    <w:p>
-      <w:pPr>
-        <w:rPr/>
-      </w:pPr>
-      <w:r>
-        <w:rPr>
-          <w:rtl w:val="0"/>
-        </w:rPr>
-        <w:t xml:space="preserve">After researching potential technologies you will identify the components of your solution. Develop a prototype or model of what your final solution would look like, providing abstract information about the individual components.</w:t>
-      </w:r>
-    </w:p>
+      </w:pPr>
+      <w:r>
+        <w:t>CONCISE DESIGN OVERVIEW</w:t>
+      </w:r>
+    </w:p>
+    <w:p>
+      <w:r>
+        <w:t xml:space="preserve">After researching potential </w:t>
+      </w:r>
+      <w:r>
+        <w:t>technologies,</w:t>
+      </w:r>
+      <w:r>
+        <w:t xml:space="preserve"> you will identify the components of your solution. Develop a prototype or model of what your final solution would look like, providing abstract information about the individual components.</w:t>
+      </w:r>
+    </w:p>
+    <w:p>
+      <w:pPr>
+        <w:rPr>
+          <w:b/>
+          <w:bCs/>
+        </w:rPr>
+      </w:pPr>
+      <w:r>
+        <w:rPr>
+          <w:b/>
+          <w:bCs/>
+        </w:rPr>
+        <w:t>Using JavaFX, we can code the application. The components of our solution will consist of certain classes Expenses, Category and Budget. The prototype of the model will consist of a simple but working application with basic GUI, a login page and basic money management.</w:t>
+      </w:r>
+    </w:p>
+    <w:p/>
     <w:p>
       <w:pPr>
         <w:pStyle w:val="Heading1"/>
-        <w:rPr/>
-      </w:pPr>
-      <w:r>
-        <w:rPr>
-          <w:rtl w:val="0"/>
-        </w:rPr>
-        <w:t xml:space="preserve">SCOPE STATEMENT</w:t>
-      </w:r>
-    </w:p>
-    <w:p>
-      <w:pPr>
-        <w:rPr/>
-      </w:pPr>
-      <w:r>
-        <w:rPr>
-          <w:rtl w:val="0"/>
-        </w:rPr>
-        <w:t xml:space="preserve">SMART goals or objectives would include deliverables. Clarify as necessary what the scope includes and does not include.</w:t>
+      </w:pPr>
+      <w:r>
+        <w:t>SCOPE STATEMENT</w:t>
+      </w:r>
+    </w:p>
+    <w:p>
+      <w:pPr>
+        <w:rPr>
+          <w:b/>
+          <w:bCs/>
+        </w:rPr>
+      </w:pPr>
+      <w:r>
+        <w:t xml:space="preserve">SMART goals or objectives would include deliverables. Clarify as necessary what the scope includes and </w:t>
+      </w:r>
+      <w:r>
+        <w:rPr>
+          <w:b/>
+          <w:bCs/>
+        </w:rPr>
+        <w:t>does not include.</w:t>
+      </w:r>
+    </w:p>
+    <w:p>
+      <w:pPr>
+        <w:rPr>
+          <w:b/>
+          <w:bCs/>
+        </w:rPr>
+      </w:pPr>
+      <w:r>
+        <w:rPr>
+          <w:b/>
+          <w:bCs/>
+        </w:rPr>
+        <w:t xml:space="preserve">The application will rely a lot on OOP programing. Using this we will divide </w:t>
+      </w:r>
+      <w:r>
+        <w:rPr>
+          <w:b/>
+          <w:bCs/>
+        </w:rPr>
+        <w:t>certain</w:t>
+      </w:r>
+      <w:r>
+        <w:rPr>
+          <w:b/>
+          <w:bCs/>
+        </w:rPr>
+        <w:t xml:space="preserve"> deliverables for the project. The scope includes the model layer, containing the expense, category and </w:t>
+      </w:r>
+      <w:r>
+        <w:rPr>
+          <w:b/>
+          <w:bCs/>
+        </w:rPr>
+        <w:t>asset</w:t>
+      </w:r>
+      <w:r>
+        <w:rPr>
+          <w:b/>
+          <w:bCs/>
+        </w:rPr>
+        <w:t xml:space="preserve"> classes. The persistence layer is for saving data, containing the </w:t>
+      </w:r>
+      <w:proofErr w:type="spellStart"/>
+      <w:r>
+        <w:rPr>
+          <w:b/>
+          <w:bCs/>
+        </w:rPr>
+        <w:t>ExpenseRepository</w:t>
+      </w:r>
+      <w:proofErr w:type="spellEnd"/>
+      <w:r>
+        <w:rPr>
+          <w:b/>
+          <w:bCs/>
+        </w:rPr>
+        <w:t xml:space="preserve"> and </w:t>
+      </w:r>
+      <w:proofErr w:type="spellStart"/>
+      <w:r>
+        <w:rPr>
+          <w:b/>
+          <w:bCs/>
+        </w:rPr>
+        <w:t>FileExpenseRespository</w:t>
+      </w:r>
+      <w:proofErr w:type="spellEnd"/>
+      <w:r>
+        <w:rPr>
+          <w:b/>
+          <w:bCs/>
+        </w:rPr>
+        <w:t xml:space="preserve">. The Business Logic will have the </w:t>
+      </w:r>
+      <w:proofErr w:type="spellStart"/>
+      <w:r>
+        <w:rPr>
+          <w:b/>
+          <w:bCs/>
+        </w:rPr>
+        <w:t>ExpsenseManger</w:t>
+      </w:r>
+      <w:proofErr w:type="spellEnd"/>
+      <w:r>
+        <w:rPr>
+          <w:b/>
+          <w:bCs/>
+        </w:rPr>
+        <w:t xml:space="preserve"> class.</w:t>
       </w:r>
     </w:p>
     <w:p>
       <w:pPr>
         <w:pStyle w:val="Heading1"/>
-        <w:rPr/>
-      </w:pPr>
-      <w:r>
-        <w:rPr>
-          <w:rtl w:val="0"/>
-        </w:rPr>
-        <w:t xml:space="preserve">TIMELINE</w:t>
-      </w:r>
-    </w:p>
-    <w:p>
-      <w:pPr>
-        <w:rPr/>
-      </w:pPr>
-      <w:r>
-        <w:rPr>
-          <w:rtl w:val="0"/>
-        </w:rPr>
-        <w:t xml:space="preserve">Draw a timeline, including milestones to serve as the basis for a work breakdown structure (WBS) and appropriate Gantt or PERT charts. For this class, you can refer to the Work Breakdown Excel Sheet. This can be a table with anticipated tasks listed for each school day of the project. You will submit completed chart(or Record of Tasks) along with your final deliverables.</w:t>
+      </w:pPr>
+      <w:r>
+        <w:t>TIMELINE</w:t>
+      </w:r>
+    </w:p>
+    <w:p>
+      <w:r>
+        <w:t xml:space="preserve">Draw a timeline, including milestones to serve as the basis for a work breakdown structure (WBS) and appropriate Gantt or PERT charts. For this class, you can refer to the Work Breakdown Excel Sheet. This can be a table with anticipated tasks listed for each school day of the project. You will submit </w:t>
+      </w:r>
+      <w:proofErr w:type="gramStart"/>
+      <w:r>
+        <w:t>completed</w:t>
+      </w:r>
+      <w:proofErr w:type="gramEnd"/>
+      <w:r>
+        <w:t xml:space="preserve"> </w:t>
+      </w:r>
+      <w:proofErr w:type="gramStart"/>
+      <w:r>
+        <w:t>chart(</w:t>
+      </w:r>
+      <w:proofErr w:type="gramEnd"/>
+      <w:r>
+        <w:t>or Record of Tasks) along with your final deliverables.</w:t>
+      </w:r>
+    </w:p>
+    <w:p>
+      <w:pPr>
+        <w:rPr>
+          <w:b/>
+          <w:bCs/>
+        </w:rPr>
+      </w:pPr>
+      <w:r>
+        <w:rPr>
+          <w:b/>
+          <w:bCs/>
+        </w:rPr>
+        <w:lastRenderedPageBreak/>
+        <w:t>We will create a timeline using excel with the dates and when certain objectives are started/completed.</w:t>
       </w:r>
     </w:p>
     <w:p>
       <w:pPr>
         <w:pStyle w:val="Heading1"/>
-        <w:rPr/>
-      </w:pPr>
-      <w:r>
-        <w:rPr>
-          <w:rtl w:val="0"/>
-        </w:rPr>
-        <w:t xml:space="preserve">TEST PLAN</w:t>
-      </w:r>
-    </w:p>
-    <w:p>
-      <w:pPr>
-        <w:rPr/>
-      </w:pPr>
-      <w:r>
-        <w:rPr>
-          <w:rtl w:val="0"/>
-        </w:rPr>
-        <w:t xml:space="preserve">Describe how you will test your solution.  The plan should include testing the whole solution and testing individual components of the solution.  Include details such as if you will automate testing or you will manually test with positive and negative test cases.</w:t>
-      </w:r>
-      <w:r>
-        <w:rPr>
-          <w:rtl w:val="0"/>
-        </w:rPr>
+      </w:pPr>
+      <w:r>
+        <w:t>TEST PLAN</w:t>
+      </w:r>
+    </w:p>
+    <w:p>
+      <w:r>
+        <w:t xml:space="preserve">Describe how you will test your solution.  The plan should include testing the whole solution and testing individual components of the solution.  Include details such as if you will automate testing or </w:t>
+      </w:r>
+      <w:proofErr w:type="gramStart"/>
+      <w:r>
+        <w:t>you will manually test</w:t>
+      </w:r>
+      <w:proofErr w:type="gramEnd"/>
+      <w:r>
+        <w:t xml:space="preserve"> with positive and negative test cases.</w:t>
+      </w:r>
+    </w:p>
+    <w:p/>
+    <w:p>
+      <w:pPr>
+        <w:rPr>
+          <w:b/>
+          <w:bCs/>
+        </w:rPr>
+      </w:pPr>
+      <w:r>
+        <w:rPr>
+          <w:b/>
+          <w:bCs/>
+        </w:rPr>
+        <w:t xml:space="preserve">We will test our solution step by step when we create each OOP class. We will finish </w:t>
+      </w:r>
+      <w:proofErr w:type="gramStart"/>
+      <w:r>
+        <w:rPr>
+          <w:b/>
+          <w:bCs/>
+        </w:rPr>
+        <w:t>test</w:t>
+      </w:r>
+      <w:proofErr w:type="gramEnd"/>
+      <w:r>
+        <w:rPr>
+          <w:b/>
+          <w:bCs/>
+        </w:rPr>
+        <w:t xml:space="preserve"> our login page, then our main page where the user enters details, then the user profit, and lastly the data calculator.</w:t>
       </w:r>
     </w:p>
     <w:p>
       <w:pPr>
         <w:pStyle w:val="Heading1"/>
-        <w:rPr/>
-      </w:pPr>
-      <w:r>
-        <w:rPr>
-          <w:rtl w:val="0"/>
-        </w:rPr>
-        <w:t xml:space="preserve">RISKS AND CONTINGENCY PLANS</w:t>
-      </w:r>
-    </w:p>
-    <w:p>
-      <w:pPr>
-        <w:rPr/>
-      </w:pPr>
-      <w:r>
-        <w:rPr>
-          <w:rtl w:val="0"/>
-        </w:rPr>
-        <w:t xml:space="preserve">List known and potential risks by estimated probability, with mitigation plans.</w:t>
+      </w:pPr>
+      <w:proofErr w:type="gramStart"/>
+      <w:r>
+        <w:t>RISKS</w:t>
+      </w:r>
+      <w:proofErr w:type="gramEnd"/>
+      <w:r>
+        <w:t xml:space="preserve"> AND CONTINGENCY PLANS</w:t>
+      </w:r>
+    </w:p>
+    <w:p>
+      <w:r>
+        <w:t>List known and potential risks by estimated probability, with mitigation plans.</w:t>
+      </w:r>
+      <w:r>
+        <w:t xml:space="preserve"> </w:t>
+      </w:r>
+    </w:p>
+    <w:p>
+      <w:r>
+        <w:t xml:space="preserve">Version control issues with GitHub, poor user input (user caused errors), possible program crashes, and collaboration issues within the group. To prevent </w:t>
+      </w:r>
+      <w:r>
+        <w:t>GitHub</w:t>
+      </w:r>
+      <w:r>
+        <w:t xml:space="preserve"> control issues, each member in the group </w:t>
+      </w:r>
+      <w:r>
+        <w:t>must</w:t>
+      </w:r>
+      <w:r>
+        <w:t xml:space="preserve"> state when they are going to do an action with the code relating to GitHub. Various methods of testing the program will help us make it “dummy” proof, so the application knows what to do if a user inputs wrong data. Possible program crashes </w:t>
+      </w:r>
+      <w:r>
+        <w:t>may</w:t>
+      </w:r>
+      <w:r>
+        <w:t xml:space="preserve"> occur, which is why code should be backed up on git to prevent data loss. For collaboration issues within the group, the instructor can be notified allowing for a solution or extra </w:t>
+      </w:r>
+      <w:r>
+        <w:t>commendation</w:t>
+      </w:r>
+      <w:r>
+        <w:t>.</w:t>
       </w:r>
     </w:p>
     <w:sectPr>
-      <w:pgSz w:h="15840" w:w="12240" w:orient="portrait"/>
-      <w:pgMar w:bottom="1440" w:top="1440" w:left="1440" w:right="1440" w:header="720" w:footer="720"/>
+      <w:pgSz w:w="12240" w:h="15840"/>
+      <w:pgMar w:top="1440" w:right="1440" w:bottom="1440" w:left="1440" w:header="720" w:footer="720" w:gutter="0"/>
       <w:pgNumType w:start="1"/>
+      <w:cols w:space="720"/>
     </w:sectPr>
   </w:body>
 </w:document>
 </file>
 
-<file path=word/numbering.xml><?xml version="1.0" encoding="utf-8"?>
-<w:numbering xmlns:mc="http://schemas.openxmlformats.org/markup-compatibility/2006" xmlns:o="urn:schemas-microsoft-com:office:office" xmlns:r="http://schemas.openxmlformats.org/officeDocument/2006/relationships" xmlns:m="http://schemas.openxmlformats.org/officeDocument/2006/math" xmlns:v="urn:schemas-microsoft-com:vml" xmlns:wp="http://schemas.openxmlformats.org/drawingml/2006/wordprocessingDrawing" xmlns:w10="urn:schemas-microsoft-com:office:word" xmlns:w="http://schemas.openxmlformats.org/wordprocessingml/2006/main" xmlns:wne="http://schemas.microsoft.com/office/word/2006/wordml" xmlns:sl="http://schemas.openxmlformats.org/schemaLibrary/2006/main" xmlns:a="http://schemas.openxmlformats.org/drawingml/2006/main" xmlns:pic="http://schemas.openxmlformats.org/drawingml/2006/picture" xmlns:c="http://schemas.openxmlformats.org/drawingml/2006/chart" xmlns:lc="http://schemas.openxmlformats.org/drawingml/2006/lockedCanvas" xmlns:dgm="http://schemas.openxmlformats.org/drawingml/2006/diagram" xmlns:wps="http://schemas.microsoft.com/office/word/2010/wordprocessingShape" xmlns:wpg="http://schemas.microsoft.com/office/word/2010/wordprocessingGroup" xmlns:w14="http://schemas.microsoft.com/office/word/2010/wordml" xmlns:w15="http://schemas.microsoft.com/office/word/2012/wordml"/>
-</file>
-
 <file path=word/styles.xml><?xml version="1.0" encoding="utf-8"?>
-<w:styles xmlns:mc="http://schemas.openxmlformats.org/markup-compatibility/2006" xmlns:o="urn:schemas-microsoft-com:office:office" xmlns:r="http://schemas.openxmlformats.org/officeDocument/2006/relationships" xmlns:m="http://schemas.openxmlformats.org/officeDocument/2006/math" xmlns:v="urn:schemas-microsoft-com:vml" xmlns:wp="http://schemas.openxmlformats.org/drawingml/2006/wordprocessingDrawing" xmlns:w10="urn:schemas-microsoft-com:office:word" xmlns:w="http://schemas.openxmlformats.org/wordprocessingml/2006/main" xmlns:wne="http://schemas.microsoft.com/office/word/2006/wordml" xmlns:sl="http://schemas.openxmlformats.org/schemaLibrary/2006/main" xmlns:a="http://schemas.openxmlformats.org/drawingml/2006/main" xmlns:pic="http://schemas.openxmlformats.org/drawingml/2006/picture" xmlns:c="http://schemas.openxmlformats.org/drawingml/2006/chart" xmlns:lc="http://schemas.openxmlformats.org/drawingml/2006/lockedCanvas" xmlns:dgm="http://schemas.openxmlformats.org/drawingml/2006/diagram" xmlns:wps="http://schemas.microsoft.com/office/word/2010/wordprocessingShape" xmlns:wpg="http://schemas.microsoft.com/office/word/2010/wordprocessingGroup" xmlns:w14="http://schemas.microsoft.com/office/word/2010/wordml" xmlns:w15="http://schemas.microsoft.com/office/word/2012/wordml">
+<w:styles xmlns:mc="http://schemas.openxmlformats.org/markup-compatibility/2006" xmlns:r="http://schemas.openxmlformats.org/officeDocument/2006/relationships" xmlns:w="http://schemas.openxmlformats.org/wordprocessingml/2006/main" xmlns:w14="http://schemas.microsoft.com/office/word/2010/wordml" xmlns:w15="http://schemas.microsoft.com/office/word/2012/wordml" xmlns:w16cex="http://schemas.microsoft.com/office/word/2018/wordml/cex" xmlns:w16cid="http://schemas.microsoft.com/office/word/2016/wordml/cid" xmlns:w16="http://schemas.microsoft.com/office/word/2018/wordml" xmlns:w16du="http://schemas.microsoft.com/office/word/2023/wordml/word16du" xmlns:w16sdtdh="http://schemas.microsoft.com/office/word/2020/wordml/sdtdatahash" xmlns:w16sdtfl="http://schemas.microsoft.com/office/word/2024/wordml/sdtformatlock" xmlns:w16se="http://schemas.microsoft.com/office/word/2015/wordml/symex" mc:Ignorable="w14 w15 w16se w16cid w16 w16cex w16sdtdh w16sdtfl w16du">
   <w:docDefaults>
     <w:rPrDefault>
       <w:rPr>
-        <w:rFonts w:ascii="Calibri" w:cs="Calibri" w:eastAsia="Calibri" w:hAnsi="Calibri"/>
+        <w:rFonts w:ascii="Calibri" w:eastAsia="Calibri" w:hAnsi="Calibri" w:cs="Calibri"/>
         <w:sz w:val="22"/>
         <w:szCs w:val="22"/>
-        <w:lang w:val="en-US"/>
+        <w:lang w:val="en-US" w:eastAsia="en-US" w:bidi="ar-SA"/>
       </w:rPr>
     </w:rPrDefault>
     <w:pPrDefault>
@@ -253,25 +434,407 @@
       </w:pPr>
     </w:pPrDefault>
   </w:docDefaults>
-  <w:style w:type="paragraph" w:styleId="Normal" w:default="1">
-    <w:name w:val="normal"/>
-  </w:style>
-  <w:style w:type="table" w:styleId="TableNormal" w:default="1">
-    <w:name w:val="Table Normal"/>
+  <w:latentStyles w:defLockedState="0" w:defUIPriority="99" w:defSemiHidden="0" w:defUnhideWhenUsed="0" w:defQFormat="0" w:count="376">
+    <w:lsdException w:name="Normal" w:uiPriority="0" w:qFormat="1"/>
+    <w:lsdException w:name="heading 1" w:uiPriority="9" w:qFormat="1"/>
+    <w:lsdException w:name="heading 2" w:semiHidden="1" w:uiPriority="9" w:unhideWhenUsed="1" w:qFormat="1"/>
+    <w:lsdException w:name="heading 3" w:semiHidden="1" w:uiPriority="9" w:unhideWhenUsed="1" w:qFormat="1"/>
+    <w:lsdException w:name="heading 4" w:semiHidden="1" w:uiPriority="9" w:unhideWhenUsed="1" w:qFormat="1"/>
+    <w:lsdException w:name="heading 5" w:semiHidden="1" w:uiPriority="9" w:unhideWhenUsed="1" w:qFormat="1"/>
+    <w:lsdException w:name="heading 6" w:semiHidden="1" w:uiPriority="9" w:unhideWhenUsed="1" w:qFormat="1"/>
+    <w:lsdException w:name="heading 7" w:semiHidden="1" w:uiPriority="9" w:unhideWhenUsed="1" w:qFormat="1"/>
+    <w:lsdException w:name="heading 8" w:semiHidden="1" w:uiPriority="9" w:unhideWhenUsed="1" w:qFormat="1"/>
+    <w:lsdException w:name="heading 9" w:semiHidden="1" w:uiPriority="9" w:unhideWhenUsed="1" w:qFormat="1"/>
+    <w:lsdException w:name="index 1" w:semiHidden="1" w:unhideWhenUsed="1"/>
+    <w:lsdException w:name="index 2" w:semiHidden="1" w:unhideWhenUsed="1"/>
+    <w:lsdException w:name="index 3" w:semiHidden="1" w:unhideWhenUsed="1"/>
+    <w:lsdException w:name="index 4" w:semiHidden="1" w:unhideWhenUsed="1"/>
+    <w:lsdException w:name="index 5" w:semiHidden="1" w:unhideWhenUsed="1"/>
+    <w:lsdException w:name="index 6" w:semiHidden="1" w:unhideWhenUsed="1"/>
+    <w:lsdException w:name="index 7" w:semiHidden="1" w:unhideWhenUsed="1"/>
+    <w:lsdException w:name="index 8" w:semiHidden="1" w:unhideWhenUsed="1"/>
+    <w:lsdException w:name="index 9" w:semiHidden="1" w:unhideWhenUsed="1"/>
+    <w:lsdException w:name="toc 1" w:semiHidden="1" w:uiPriority="39" w:unhideWhenUsed="1"/>
+    <w:lsdException w:name="toc 2" w:semiHidden="1" w:uiPriority="39" w:unhideWhenUsed="1"/>
+    <w:lsdException w:name="toc 3" w:semiHidden="1" w:uiPriority="39" w:unhideWhenUsed="1"/>
+    <w:lsdException w:name="toc 4" w:semiHidden="1" w:uiPriority="39" w:unhideWhenUsed="1"/>
+    <w:lsdException w:name="toc 5" w:semiHidden="1" w:uiPriority="39" w:unhideWhenUsed="1"/>
+    <w:lsdException w:name="toc 6" w:semiHidden="1" w:uiPriority="39" w:unhideWhenUsed="1"/>
+    <w:lsdException w:name="toc 7" w:semiHidden="1" w:uiPriority="39" w:unhideWhenUsed="1"/>
+    <w:lsdException w:name="toc 8" w:semiHidden="1" w:uiPriority="39" w:unhideWhenUsed="1"/>
+    <w:lsdException w:name="toc 9" w:semiHidden="1" w:uiPriority="39" w:unhideWhenUsed="1"/>
+    <w:lsdException w:name="Normal Indent" w:semiHidden="1" w:unhideWhenUsed="1"/>
+    <w:lsdException w:name="footnote text" w:semiHidden="1" w:unhideWhenUsed="1"/>
+    <w:lsdException w:name="annotation text" w:semiHidden="1" w:unhideWhenUsed="1"/>
+    <w:lsdException w:name="header" w:semiHidden="1" w:unhideWhenUsed="1"/>
+    <w:lsdException w:name="footer" w:semiHidden="1" w:unhideWhenUsed="1"/>
+    <w:lsdException w:name="index heading" w:semiHidden="1" w:unhideWhenUsed="1"/>
+    <w:lsdException w:name="caption" w:semiHidden="1" w:uiPriority="35" w:unhideWhenUsed="1" w:qFormat="1"/>
+    <w:lsdException w:name="table of figures" w:semiHidden="1" w:unhideWhenUsed="1"/>
+    <w:lsdException w:name="envelope address" w:semiHidden="1" w:unhideWhenUsed="1"/>
+    <w:lsdException w:name="envelope return" w:semiHidden="1" w:unhideWhenUsed="1"/>
+    <w:lsdException w:name="footnote reference" w:semiHidden="1" w:unhideWhenUsed="1"/>
+    <w:lsdException w:name="annotation reference" w:semiHidden="1" w:unhideWhenUsed="1"/>
+    <w:lsdException w:name="line number" w:semiHidden="1" w:unhideWhenUsed="1"/>
+    <w:lsdException w:name="page number" w:semiHidden="1" w:unhideWhenUsed="1"/>
+    <w:lsdException w:name="endnote reference" w:semiHidden="1" w:unhideWhenUsed="1"/>
+    <w:lsdException w:name="endnote text" w:semiHidden="1" w:unhideWhenUsed="1"/>
+    <w:lsdException w:name="table of authorities" w:semiHidden="1" w:unhideWhenUsed="1"/>
+    <w:lsdException w:name="macro" w:semiHidden="1" w:unhideWhenUsed="1"/>
+    <w:lsdException w:name="toa heading" w:semiHidden="1" w:unhideWhenUsed="1"/>
+    <w:lsdException w:name="List" w:semiHidden="1" w:unhideWhenUsed="1"/>
+    <w:lsdException w:name="List Bullet" w:semiHidden="1" w:unhideWhenUsed="1"/>
+    <w:lsdException w:name="List Number" w:semiHidden="1" w:unhideWhenUsed="1"/>
+    <w:lsdException w:name="List 2" w:semiHidden="1" w:unhideWhenUsed="1"/>
+    <w:lsdException w:name="List 3" w:semiHidden="1" w:unhideWhenUsed="1"/>
+    <w:lsdException w:name="List 4" w:semiHidden="1" w:unhideWhenUsed="1"/>
+    <w:lsdException w:name="List 5" w:semiHidden="1" w:unhideWhenUsed="1"/>
+    <w:lsdException w:name="List Bullet 2" w:semiHidden="1" w:unhideWhenUsed="1"/>
+    <w:lsdException w:name="List Bullet 3" w:semiHidden="1" w:unhideWhenUsed="1"/>
+    <w:lsdException w:name="List Bullet 4" w:semiHidden="1" w:unhideWhenUsed="1"/>
+    <w:lsdException w:name="List Bullet 5" w:semiHidden="1" w:unhideWhenUsed="1"/>
+    <w:lsdException w:name="List Number 2" w:semiHidden="1" w:unhideWhenUsed="1"/>
+    <w:lsdException w:name="List Number 3" w:semiHidden="1" w:unhideWhenUsed="1"/>
+    <w:lsdException w:name="List Number 4" w:semiHidden="1" w:unhideWhenUsed="1"/>
+    <w:lsdException w:name="List Number 5" w:semiHidden="1" w:unhideWhenUsed="1"/>
+    <w:lsdException w:name="Title" w:uiPriority="10" w:qFormat="1"/>
+    <w:lsdException w:name="Closing" w:semiHidden="1" w:unhideWhenUsed="1"/>
+    <w:lsdException w:name="Signature" w:semiHidden="1" w:unhideWhenUsed="1"/>
+    <w:lsdException w:name="Default Paragraph Font" w:semiHidden="1" w:uiPriority="1" w:unhideWhenUsed="1"/>
+    <w:lsdException w:name="Body Text" w:semiHidden="1" w:unhideWhenUsed="1"/>
+    <w:lsdException w:name="Body Text Indent" w:semiHidden="1" w:unhideWhenUsed="1"/>
+    <w:lsdException w:name="List Continue" w:semiHidden="1" w:unhideWhenUsed="1"/>
+    <w:lsdException w:name="List Continue 2" w:semiHidden="1" w:unhideWhenUsed="1"/>
+    <w:lsdException w:name="List Continue 3" w:semiHidden="1" w:unhideWhenUsed="1"/>
+    <w:lsdException w:name="List Continue 4" w:semiHidden="1" w:unhideWhenUsed="1"/>
+    <w:lsdException w:name="List Continue 5" w:semiHidden="1" w:unhideWhenUsed="1"/>
+    <w:lsdException w:name="Message Header" w:semiHidden="1" w:unhideWhenUsed="1"/>
+    <w:lsdException w:name="Subtitle" w:uiPriority="11" w:qFormat="1"/>
+    <w:lsdException w:name="Salutation" w:semiHidden="1" w:unhideWhenUsed="1"/>
+    <w:lsdException w:name="Date" w:semiHidden="1" w:unhideWhenUsed="1"/>
+    <w:lsdException w:name="Body Text First Indent" w:semiHidden="1" w:unhideWhenUsed="1"/>
+    <w:lsdException w:name="Body Text First Indent 2" w:semiHidden="1" w:unhideWhenUsed="1"/>
+    <w:lsdException w:name="Note Heading" w:semiHidden="1" w:unhideWhenUsed="1"/>
+    <w:lsdException w:name="Body Text 2" w:semiHidden="1" w:unhideWhenUsed="1"/>
+    <w:lsdException w:name="Body Text 3" w:semiHidden="1" w:unhideWhenUsed="1"/>
+    <w:lsdException w:name="Body Text Indent 2" w:semiHidden="1" w:unhideWhenUsed="1"/>
+    <w:lsdException w:name="Body Text Indent 3" w:semiHidden="1" w:unhideWhenUsed="1"/>
+    <w:lsdException w:name="Block Text" w:semiHidden="1" w:unhideWhenUsed="1"/>
+    <w:lsdException w:name="Hyperlink" w:semiHidden="1" w:unhideWhenUsed="1"/>
+    <w:lsdException w:name="FollowedHyperlink" w:semiHidden="1" w:unhideWhenUsed="1"/>
+    <w:lsdException w:name="Strong" w:uiPriority="22" w:qFormat="1"/>
+    <w:lsdException w:name="Emphasis" w:uiPriority="20" w:qFormat="1"/>
+    <w:lsdException w:name="Document Map" w:semiHidden="1" w:unhideWhenUsed="1"/>
+    <w:lsdException w:name="Plain Text" w:semiHidden="1" w:unhideWhenUsed="1"/>
+    <w:lsdException w:name="E-mail Signature" w:semiHidden="1" w:unhideWhenUsed="1"/>
+    <w:lsdException w:name="HTML Top of Form" w:semiHidden="1" w:unhideWhenUsed="1"/>
+    <w:lsdException w:name="HTML Bottom of Form" w:semiHidden="1" w:unhideWhenUsed="1"/>
+    <w:lsdException w:name="Normal (Web)" w:semiHidden="1" w:unhideWhenUsed="1"/>
+    <w:lsdException w:name="HTML Acronym" w:semiHidden="1" w:unhideWhenUsed="1"/>
+    <w:lsdException w:name="HTML Address" w:semiHidden="1" w:unhideWhenUsed="1"/>
+    <w:lsdException w:name="HTML Cite" w:semiHidden="1" w:unhideWhenUsed="1"/>
+    <w:lsdException w:name="HTML Code" w:semiHidden="1" w:unhideWhenUsed="1"/>
+    <w:lsdException w:name="HTML Definition" w:semiHidden="1" w:unhideWhenUsed="1"/>
+    <w:lsdException w:name="HTML Keyboard" w:semiHidden="1" w:unhideWhenUsed="1"/>
+    <w:lsdException w:name="HTML Preformatted" w:semiHidden="1" w:unhideWhenUsed="1"/>
+    <w:lsdException w:name="HTML Sample" w:semiHidden="1" w:unhideWhenUsed="1"/>
+    <w:lsdException w:name="HTML Typewriter" w:semiHidden="1" w:unhideWhenUsed="1"/>
+    <w:lsdException w:name="HTML Variable" w:semiHidden="1" w:unhideWhenUsed="1"/>
+    <w:lsdException w:name="Normal Table" w:semiHidden="1" w:unhideWhenUsed="1"/>
+    <w:lsdException w:name="annotation subject" w:semiHidden="1" w:unhideWhenUsed="1"/>
+    <w:lsdException w:name="No List" w:semiHidden="1" w:unhideWhenUsed="1"/>
+    <w:lsdException w:name="Outline List 1" w:semiHidden="1" w:unhideWhenUsed="1"/>
+    <w:lsdException w:name="Outline List 2" w:semiHidden="1" w:unhideWhenUsed="1"/>
+    <w:lsdException w:name="Outline List 3" w:semiHidden="1" w:unhideWhenUsed="1"/>
+    <w:lsdException w:name="Table Simple 1" w:semiHidden="1" w:unhideWhenUsed="1"/>
+    <w:lsdException w:name="Table Simple 2" w:semiHidden="1" w:unhideWhenUsed="1"/>
+    <w:lsdException w:name="Table Simple 3" w:semiHidden="1" w:unhideWhenUsed="1"/>
+    <w:lsdException w:name="Table Classic 1" w:semiHidden="1" w:unhideWhenUsed="1"/>
+    <w:lsdException w:name="Table Classic 2" w:semiHidden="1" w:unhideWhenUsed="1"/>
+    <w:lsdException w:name="Table Classic 3" w:semiHidden="1" w:unhideWhenUsed="1"/>
+    <w:lsdException w:name="Table Classic 4" w:semiHidden="1" w:unhideWhenUsed="1"/>
+    <w:lsdException w:name="Table Colorful 1" w:semiHidden="1" w:unhideWhenUsed="1"/>
+    <w:lsdException w:name="Table Colorful 2" w:semiHidden="1" w:unhideWhenUsed="1"/>
+    <w:lsdException w:name="Table Colorful 3" w:semiHidden="1" w:unhideWhenUsed="1"/>
+    <w:lsdException w:name="Table Columns 1" w:semiHidden="1" w:unhideWhenUsed="1"/>
+    <w:lsdException w:name="Table Columns 2" w:semiHidden="1" w:unhideWhenUsed="1"/>
+    <w:lsdException w:name="Table Columns 3" w:semiHidden="1" w:unhideWhenUsed="1"/>
+    <w:lsdException w:name="Table Columns 4" w:semiHidden="1" w:unhideWhenUsed="1"/>
+    <w:lsdException w:name="Table Columns 5" w:semiHidden="1" w:unhideWhenUsed="1"/>
+    <w:lsdException w:name="Table Grid 1" w:semiHidden="1" w:unhideWhenUsed="1"/>
+    <w:lsdException w:name="Table Grid 2" w:semiHidden="1" w:unhideWhenUsed="1"/>
+    <w:lsdException w:name="Table Grid 3" w:semiHidden="1" w:unhideWhenUsed="1"/>
+    <w:lsdException w:name="Table Grid 4" w:semiHidden="1" w:unhideWhenUsed="1"/>
+    <w:lsdException w:name="Table Grid 5" w:semiHidden="1" w:unhideWhenUsed="1"/>
+    <w:lsdException w:name="Table Grid 6" w:semiHidden="1" w:unhideWhenUsed="1"/>
+    <w:lsdException w:name="Table Grid 7" w:semiHidden="1" w:unhideWhenUsed="1"/>
+    <w:lsdException w:name="Table Grid 8" w:semiHidden="1" w:unhideWhenUsed="1"/>
+    <w:lsdException w:name="Table List 1" w:semiHidden="1" w:unhideWhenUsed="1"/>
+    <w:lsdException w:name="Table List 2" w:semiHidden="1" w:unhideWhenUsed="1"/>
+    <w:lsdException w:name="Table List 3" w:semiHidden="1" w:unhideWhenUsed="1"/>
+    <w:lsdException w:name="Table List 4" w:semiHidden="1" w:unhideWhenUsed="1"/>
+    <w:lsdException w:name="Table List 5" w:semiHidden="1" w:unhideWhenUsed="1"/>
+    <w:lsdException w:name="Table List 6" w:semiHidden="1" w:unhideWhenUsed="1"/>
+    <w:lsdException w:name="Table List 7" w:semiHidden="1" w:unhideWhenUsed="1"/>
+    <w:lsdException w:name="Table List 8" w:semiHidden="1" w:unhideWhenUsed="1"/>
+    <w:lsdException w:name="Table 3D effects 1" w:semiHidden="1" w:unhideWhenUsed="1"/>
+    <w:lsdException w:name="Table 3D effects 2" w:semiHidden="1" w:unhideWhenUsed="1"/>
+    <w:lsdException w:name="Table 3D effects 3" w:semiHidden="1" w:unhideWhenUsed="1"/>
+    <w:lsdException w:name="Table Contemporary" w:semiHidden="1" w:unhideWhenUsed="1"/>
+    <w:lsdException w:name="Table Elegant" w:semiHidden="1" w:unhideWhenUsed="1"/>
+    <w:lsdException w:name="Table Professional" w:semiHidden="1" w:unhideWhenUsed="1"/>
+    <w:lsdException w:name="Table Subtle 1" w:semiHidden="1" w:unhideWhenUsed="1"/>
+    <w:lsdException w:name="Table Subtle 2" w:semiHidden="1" w:unhideWhenUsed="1"/>
+    <w:lsdException w:name="Table Web 1" w:semiHidden="1" w:unhideWhenUsed="1"/>
+    <w:lsdException w:name="Table Web 2" w:semiHidden="1" w:unhideWhenUsed="1"/>
+    <w:lsdException w:name="Table Web 3" w:semiHidden="1" w:unhideWhenUsed="1"/>
+    <w:lsdException w:name="Balloon Text" w:semiHidden="1" w:unhideWhenUsed="1"/>
+    <w:lsdException w:name="Table Grid" w:uiPriority="39"/>
+    <w:lsdException w:name="Table Theme" w:semiHidden="1" w:unhideWhenUsed="1"/>
+    <w:lsdException w:name="Placeholder Text" w:semiHidden="1"/>
+    <w:lsdException w:name="No Spacing" w:uiPriority="1" w:qFormat="1"/>
+    <w:lsdException w:name="Light Shading" w:uiPriority="60"/>
+    <w:lsdException w:name="Light List" w:uiPriority="61"/>
+    <w:lsdException w:name="Light Grid" w:uiPriority="62"/>
+    <w:lsdException w:name="Medium Shading 1" w:uiPriority="63"/>
+    <w:lsdException w:name="Medium Shading 2" w:uiPriority="64"/>
+    <w:lsdException w:name="Medium List 1" w:uiPriority="65"/>
+    <w:lsdException w:name="Medium List 2" w:uiPriority="66"/>
+    <w:lsdException w:name="Medium Grid 1" w:uiPriority="67"/>
+    <w:lsdException w:name="Medium Grid 2" w:uiPriority="68"/>
+    <w:lsdException w:name="Medium Grid 3" w:uiPriority="69"/>
+    <w:lsdException w:name="Dark List" w:uiPriority="70"/>
+    <w:lsdException w:name="Colorful Shading" w:uiPriority="71"/>
+    <w:lsdException w:name="Colorful List" w:uiPriority="72"/>
+    <w:lsdException w:name="Colorful Grid" w:uiPriority="73"/>
+    <w:lsdException w:name="Light Shading Accent 1" w:uiPriority="60"/>
+    <w:lsdException w:name="Light List Accent 1" w:uiPriority="61"/>
+    <w:lsdException w:name="Light Grid Accent 1" w:uiPriority="62"/>
+    <w:lsdException w:name="Medium Shading 1 Accent 1" w:uiPriority="63"/>
+    <w:lsdException w:name="Medium Shading 2 Accent 1" w:uiPriority="64"/>
+    <w:lsdException w:name="Medium List 1 Accent 1" w:uiPriority="65"/>
+    <w:lsdException w:name="Revision" w:semiHidden="1"/>
+    <w:lsdException w:name="List Paragraph" w:uiPriority="34" w:qFormat="1"/>
+    <w:lsdException w:name="Quote" w:uiPriority="29" w:qFormat="1"/>
+    <w:lsdException w:name="Intense Quote" w:uiPriority="30" w:qFormat="1"/>
+    <w:lsdException w:name="Medium List 2 Accent 1" w:uiPriority="66"/>
+    <w:lsdException w:name="Medium Grid 1 Accent 1" w:uiPriority="67"/>
+    <w:lsdException w:name="Medium Grid 2 Accent 1" w:uiPriority="68"/>
+    <w:lsdException w:name="Medium Grid 3 Accent 1" w:uiPriority="69"/>
+    <w:lsdException w:name="Dark List Accent 1" w:uiPriority="70"/>
+    <w:lsdException w:name="Colorful Shading Accent 1" w:uiPriority="71"/>
+    <w:lsdException w:name="Colorful List Accent 1" w:uiPriority="72"/>
+    <w:lsdException w:name="Colorful Grid Accent 1" w:uiPriority="73"/>
+    <w:lsdException w:name="Light Shading Accent 2" w:uiPriority="60"/>
+    <w:lsdException w:name="Light List Accent 2" w:uiPriority="61"/>
+    <w:lsdException w:name="Light Grid Accent 2" w:uiPriority="62"/>
+    <w:lsdException w:name="Medium Shading 1 Accent 2" w:uiPriority="63"/>
+    <w:lsdException w:name="Medium Shading 2 Accent 2" w:uiPriority="64"/>
+    <w:lsdException w:name="Medium List 1 Accent 2" w:uiPriority="65"/>
+    <w:lsdException w:name="Medium List 2 Accent 2" w:uiPriority="66"/>
+    <w:lsdException w:name="Medium Grid 1 Accent 2" w:uiPriority="67"/>
+    <w:lsdException w:name="Medium Grid 2 Accent 2" w:uiPriority="68"/>
+    <w:lsdException w:name="Medium Grid 3 Accent 2" w:uiPriority="69"/>
+    <w:lsdException w:name="Dark List Accent 2" w:uiPriority="70"/>
+    <w:lsdException w:name="Colorful Shading Accent 2" w:uiPriority="71"/>
+    <w:lsdException w:name="Colorful List Accent 2" w:uiPriority="72"/>
+    <w:lsdException w:name="Colorful Grid Accent 2" w:uiPriority="73"/>
+    <w:lsdException w:name="Light Shading Accent 3" w:uiPriority="60"/>
+    <w:lsdException w:name="Light List Accent 3" w:uiPriority="61"/>
+    <w:lsdException w:name="Light Grid Accent 3" w:uiPriority="62"/>
+    <w:lsdException w:name="Medium Shading 1 Accent 3" w:uiPriority="63"/>
+    <w:lsdException w:name="Medium Shading 2 Accent 3" w:uiPriority="64"/>
+    <w:lsdException w:name="Medium List 1 Accent 3" w:uiPriority="65"/>
+    <w:lsdException w:name="Medium List 2 Accent 3" w:uiPriority="66"/>
+    <w:lsdException w:name="Medium Grid 1 Accent 3" w:uiPriority="67"/>
+    <w:lsdException w:name="Medium Grid 2 Accent 3" w:uiPriority="68"/>
+    <w:lsdException w:name="Medium Grid 3 Accent 3" w:uiPriority="69"/>
+    <w:lsdException w:name="Dark List Accent 3" w:uiPriority="70"/>
+    <w:lsdException w:name="Colorful Shading Accent 3" w:uiPriority="71"/>
+    <w:lsdException w:name="Colorful List Accent 3" w:uiPriority="72"/>
+    <w:lsdException w:name="Colorful Grid Accent 3" w:uiPriority="73"/>
+    <w:lsdException w:name="Light Shading Accent 4" w:uiPriority="60"/>
+    <w:lsdException w:name="Light List Accent 4" w:uiPriority="61"/>
+    <w:lsdException w:name="Light Grid Accent 4" w:uiPriority="62"/>
+    <w:lsdException w:name="Medium Shading 1 Accent 4" w:uiPriority="63"/>
+    <w:lsdException w:name="Medium Shading 2 Accent 4" w:uiPriority="64"/>
+    <w:lsdException w:name="Medium List 1 Accent 4" w:uiPriority="65"/>
+    <w:lsdException w:name="Medium List 2 Accent 4" w:uiPriority="66"/>
+    <w:lsdException w:name="Medium Grid 1 Accent 4" w:uiPriority="67"/>
+    <w:lsdException w:name="Medium Grid 2 Accent 4" w:uiPriority="68"/>
+    <w:lsdException w:name="Medium Grid 3 Accent 4" w:uiPriority="69"/>
+    <w:lsdException w:name="Dark List Accent 4" w:uiPriority="70"/>
+    <w:lsdException w:name="Colorful Shading Accent 4" w:uiPriority="71"/>
+    <w:lsdException w:name="Colorful List Accent 4" w:uiPriority="72"/>
+    <w:lsdException w:name="Colorful Grid Accent 4" w:uiPriority="73"/>
+    <w:lsdException w:name="Light Shading Accent 5" w:uiPriority="60"/>
+    <w:lsdException w:name="Light List Accent 5" w:uiPriority="61"/>
+    <w:lsdException w:name="Light Grid Accent 5" w:uiPriority="62"/>
+    <w:lsdException w:name="Medium Shading 1 Accent 5" w:uiPriority="63"/>
+    <w:lsdException w:name="Medium Shading 2 Accent 5" w:uiPriority="64"/>
+    <w:lsdException w:name="Medium List 1 Accent 5" w:uiPriority="65"/>
+    <w:lsdException w:name="Medium List 2 Accent 5" w:uiPriority="66"/>
+    <w:lsdException w:name="Medium Grid 1 Accent 5" w:uiPriority="67"/>
+    <w:lsdException w:name="Medium Grid 2 Accent 5" w:uiPriority="68"/>
+    <w:lsdException w:name="Medium Grid 3 Accent 5" w:uiPriority="69"/>
+    <w:lsdException w:name="Dark List Accent 5" w:uiPriority="70"/>
+    <w:lsdException w:name="Colorful Shading Accent 5" w:uiPriority="71"/>
+    <w:lsdException w:name="Colorful List Accent 5" w:uiPriority="72"/>
+    <w:lsdException w:name="Colorful Grid Accent 5" w:uiPriority="73"/>
+    <w:lsdException w:name="Light Shading Accent 6" w:uiPriority="60"/>
+    <w:lsdException w:name="Light List Accent 6" w:uiPriority="61"/>
+    <w:lsdException w:name="Light Grid Accent 6" w:uiPriority="62"/>
+    <w:lsdException w:name="Medium Shading 1 Accent 6" w:uiPriority="63"/>
+    <w:lsdException w:name="Medium Shading 2 Accent 6" w:uiPriority="64"/>
+    <w:lsdException w:name="Medium List 1 Accent 6" w:uiPriority="65"/>
+    <w:lsdException w:name="Medium List 2 Accent 6" w:uiPriority="66"/>
+    <w:lsdException w:name="Medium Grid 1 Accent 6" w:uiPriority="67"/>
+    <w:lsdException w:name="Medium Grid 2 Accent 6" w:uiPriority="68"/>
+    <w:lsdException w:name="Medium Grid 3 Accent 6" w:uiPriority="69"/>
+    <w:lsdException w:name="Dark List Accent 6" w:uiPriority="70"/>
+    <w:lsdException w:name="Colorful Shading Accent 6" w:uiPriority="71"/>
+    <w:lsdException w:name="Colorful List Accent 6" w:uiPriority="72"/>
+    <w:lsdException w:name="Colorful Grid Accent 6" w:uiPriority="73"/>
+    <w:lsdException w:name="Subtle Emphasis" w:uiPriority="19" w:qFormat="1"/>
+    <w:lsdException w:name="Intense Emphasis" w:uiPriority="21" w:qFormat="1"/>
+    <w:lsdException w:name="Subtle Reference" w:uiPriority="31" w:qFormat="1"/>
+    <w:lsdException w:name="Intense Reference" w:uiPriority="32" w:qFormat="1"/>
+    <w:lsdException w:name="Book Title" w:uiPriority="33" w:qFormat="1"/>
+    <w:lsdException w:name="Bibliography" w:semiHidden="1" w:uiPriority="37" w:unhideWhenUsed="1"/>
+    <w:lsdException w:name="TOC Heading" w:semiHidden="1" w:uiPriority="39" w:unhideWhenUsed="1" w:qFormat="1"/>
+    <w:lsdException w:name="Plain Table 1" w:uiPriority="41"/>
+    <w:lsdException w:name="Plain Table 2" w:uiPriority="42"/>
+    <w:lsdException w:name="Plain Table 3" w:uiPriority="43"/>
+    <w:lsdException w:name="Plain Table 4" w:uiPriority="44"/>
+    <w:lsdException w:name="Plain Table 5" w:uiPriority="45"/>
+    <w:lsdException w:name="Grid Table Light" w:uiPriority="40"/>
+    <w:lsdException w:name="Grid Table 1 Light" w:uiPriority="46"/>
+    <w:lsdException w:name="Grid Table 2" w:uiPriority="47"/>
+    <w:lsdException w:name="Grid Table 3" w:uiPriority="48"/>
+    <w:lsdException w:name="Grid Table 4" w:uiPriority="49"/>
+    <w:lsdException w:name="Grid Table 5 Dark" w:uiPriority="50"/>
+    <w:lsdException w:name="Grid Table 6 Colorful" w:uiPriority="51"/>
+    <w:lsdException w:name="Grid Table 7 Colorful" w:uiPriority="52"/>
+    <w:lsdException w:name="Grid Table 1 Light Accent 1" w:uiPriority="46"/>
+    <w:lsdException w:name="Grid Table 2 Accent 1" w:uiPriority="47"/>
+    <w:lsdException w:name="Grid Table 3 Accent 1" w:uiPriority="48"/>
+    <w:lsdException w:name="Grid Table 4 Accent 1" w:uiPriority="49"/>
+    <w:lsdException w:name="Grid Table 5 Dark Accent 1" w:uiPriority="50"/>
+    <w:lsdException w:name="Grid Table 6 Colorful Accent 1" w:uiPriority="51"/>
+    <w:lsdException w:name="Grid Table 7 Colorful Accent 1" w:uiPriority="52"/>
+    <w:lsdException w:name="Grid Table 1 Light Accent 2" w:uiPriority="46"/>
+    <w:lsdException w:name="Grid Table 2 Accent 2" w:uiPriority="47"/>
+    <w:lsdException w:name="Grid Table 3 Accent 2" w:uiPriority="48"/>
+    <w:lsdException w:name="Grid Table 4 Accent 2" w:uiPriority="49"/>
+    <w:lsdException w:name="Grid Table 5 Dark Accent 2" w:uiPriority="50"/>
+    <w:lsdException w:name="Grid Table 6 Colorful Accent 2" w:uiPriority="51"/>
+    <w:lsdException w:name="Grid Table 7 Colorful Accent 2" w:uiPriority="52"/>
+    <w:lsdException w:name="Grid Table 1 Light Accent 3" w:uiPriority="46"/>
+    <w:lsdException w:name="Grid Table 2 Accent 3" w:uiPriority="47"/>
+    <w:lsdException w:name="Grid Table 3 Accent 3" w:uiPriority="48"/>
+    <w:lsdException w:name="Grid Table 4 Accent 3" w:uiPriority="49"/>
+    <w:lsdException w:name="Grid Table 5 Dark Accent 3" w:uiPriority="50"/>
+    <w:lsdException w:name="Grid Table 6 Colorful Accent 3" w:uiPriority="51"/>
+    <w:lsdException w:name="Grid Table 7 Colorful Accent 3" w:uiPriority="52"/>
+    <w:lsdException w:name="Grid Table 1 Light Accent 4" w:uiPriority="46"/>
+    <w:lsdException w:name="Grid Table 2 Accent 4" w:uiPriority="47"/>
+    <w:lsdException w:name="Grid Table 3 Accent 4" w:uiPriority="48"/>
+    <w:lsdException w:name="Grid Table 4 Accent 4" w:uiPriority="49"/>
+    <w:lsdException w:name="Grid Table 5 Dark Accent 4" w:uiPriority="50"/>
+    <w:lsdException w:name="Grid Table 6 Colorful Accent 4" w:uiPriority="51"/>
+    <w:lsdException w:name="Grid Table 7 Colorful Accent 4" w:uiPriority="52"/>
+    <w:lsdException w:name="Grid Table 1 Light Accent 5" w:uiPriority="46"/>
+    <w:lsdException w:name="Grid Table 2 Accent 5" w:uiPriority="47"/>
+    <w:lsdException w:name="Grid Table 3 Accent 5" w:uiPriority="48"/>
+    <w:lsdException w:name="Grid Table 4 Accent 5" w:uiPriority="49"/>
+    <w:lsdException w:name="Grid Table 5 Dark Accent 5" w:uiPriority="50"/>
+    <w:lsdException w:name="Grid Table 6 Colorful Accent 5" w:uiPriority="51"/>
+    <w:lsdException w:name="Grid Table 7 Colorful Accent 5" w:uiPriority="52"/>
+    <w:lsdException w:name="Grid Table 1 Light Accent 6" w:uiPriority="46"/>
+    <w:lsdException w:name="Grid Table 2 Accent 6" w:uiPriority="47"/>
+    <w:lsdException w:name="Grid Table 3 Accent 6" w:uiPriority="48"/>
+    <w:lsdException w:name="Grid Table 4 Accent 6" w:uiPriority="49"/>
+    <w:lsdException w:name="Grid Table 5 Dark Accent 6" w:uiPriority="50"/>
+    <w:lsdException w:name="Grid Table 6 Colorful Accent 6" w:uiPriority="51"/>
+    <w:lsdException w:name="Grid Table 7 Colorful Accent 6" w:uiPriority="52"/>
+    <w:lsdException w:name="List Table 1 Light" w:uiPriority="46"/>
+    <w:lsdException w:name="List Table 2" w:uiPriority="47"/>
+    <w:lsdException w:name="List Table 3" w:uiPriority="48"/>
+    <w:lsdException w:name="List Table 4" w:uiPriority="49"/>
+    <w:lsdException w:name="List Table 5 Dark" w:uiPriority="50"/>
+    <w:lsdException w:name="List Table 6 Colorful" w:uiPriority="51"/>
+    <w:lsdException w:name="List Table 7 Colorful" w:uiPriority="52"/>
+    <w:lsdException w:name="List Table 1 Light Accent 1" w:uiPriority="46"/>
+    <w:lsdException w:name="List Table 2 Accent 1" w:uiPriority="47"/>
+    <w:lsdException w:name="List Table 3 Accent 1" w:uiPriority="48"/>
+    <w:lsdException w:name="List Table 4 Accent 1" w:uiPriority="49"/>
+    <w:lsdException w:name="List Table 5 Dark Accent 1" w:uiPriority="50"/>
+    <w:lsdException w:name="List Table 6 Colorful Accent 1" w:uiPriority="51"/>
+    <w:lsdException w:name="List Table 7 Colorful Accent 1" w:uiPriority="52"/>
+    <w:lsdException w:name="List Table 1 Light Accent 2" w:uiPriority="46"/>
+    <w:lsdException w:name="List Table 2 Accent 2" w:uiPriority="47"/>
+    <w:lsdException w:name="List Table 3 Accent 2" w:uiPriority="48"/>
+    <w:lsdException w:name="List Table 4 Accent 2" w:uiPriority="49"/>
+    <w:lsdException w:name="List Table 5 Dark Accent 2" w:uiPriority="50"/>
+    <w:lsdException w:name="List Table 6 Colorful Accent 2" w:uiPriority="51"/>
+    <w:lsdException w:name="List Table 7 Colorful Accent 2" w:uiPriority="52"/>
+    <w:lsdException w:name="List Table 1 Light Accent 3" w:uiPriority="46"/>
+    <w:lsdException w:name="List Table 2 Accent 3" w:uiPriority="47"/>
+    <w:lsdException w:name="List Table 3 Accent 3" w:uiPriority="48"/>
+    <w:lsdException w:name="List Table 4 Accent 3" w:uiPriority="49"/>
+    <w:lsdException w:name="List Table 5 Dark Accent 3" w:uiPriority="50"/>
+    <w:lsdException w:name="List Table 6 Colorful Accent 3" w:uiPriority="51"/>
+    <w:lsdException w:name="List Table 7 Colorful Accent 3" w:uiPriority="52"/>
+    <w:lsdException w:name="List Table 1 Light Accent 4" w:uiPriority="46"/>
+    <w:lsdException w:name="List Table 2 Accent 4" w:uiPriority="47"/>
+    <w:lsdException w:name="List Table 3 Accent 4" w:uiPriority="48"/>
+    <w:lsdException w:name="List Table 4 Accent 4" w:uiPriority="49"/>
+    <w:lsdException w:name="List Table 5 Dark Accent 4" w:uiPriority="50"/>
+    <w:lsdException w:name="List Table 6 Colorful Accent 4" w:uiPriority="51"/>
+    <w:lsdException w:name="List Table 7 Colorful Accent 4" w:uiPriority="52"/>
+    <w:lsdException w:name="List Table 1 Light Accent 5" w:uiPriority="46"/>
+    <w:lsdException w:name="List Table 2 Accent 5" w:uiPriority="47"/>
+    <w:lsdException w:name="List Table 3 Accent 5" w:uiPriority="48"/>
+    <w:lsdException w:name="List Table 4 Accent 5" w:uiPriority="49"/>
+    <w:lsdException w:name="List Table 5 Dark Accent 5" w:uiPriority="50"/>
+    <w:lsdException w:name="List Table 6 Colorful Accent 5" w:uiPriority="51"/>
+    <w:lsdException w:name="List Table 7 Colorful Accent 5" w:uiPriority="52"/>
+    <w:lsdException w:name="List Table 1 Light Accent 6" w:uiPriority="46"/>
+    <w:lsdException w:name="List Table 2 Accent 6" w:uiPriority="47"/>
+    <w:lsdException w:name="List Table 3 Accent 6" w:uiPriority="48"/>
+    <w:lsdException w:name="List Table 4 Accent 6" w:uiPriority="49"/>
+    <w:lsdException w:name="List Table 5 Dark Accent 6" w:uiPriority="50"/>
+    <w:lsdException w:name="List Table 6 Colorful Accent 6" w:uiPriority="51"/>
+    <w:lsdException w:name="List Table 7 Colorful Accent 6" w:uiPriority="52"/>
+    <w:lsdException w:name="Mention" w:semiHidden="1" w:unhideWhenUsed="1"/>
+    <w:lsdException w:name="Smart Hyperlink" w:semiHidden="1" w:unhideWhenUsed="1"/>
+    <w:lsdException w:name="Hashtag" w:semiHidden="1" w:unhideWhenUsed="1"/>
+    <w:lsdException w:name="Unresolved Mention" w:semiHidden="1" w:unhideWhenUsed="1"/>
+    <w:lsdException w:name="Smart Link" w:semiHidden="1" w:unhideWhenUsed="1"/>
+  </w:latentStyles>
+  <w:style w:type="paragraph" w:default="1" w:styleId="Normal">
+    <w:name w:val="Normal"/>
+    <w:qFormat/>
   </w:style>
   <w:style w:type="paragraph" w:styleId="Heading1">
     <w:name w:val="heading 1"/>
     <w:basedOn w:val="Normal"/>
     <w:next w:val="Normal"/>
+    <w:link w:val="Heading1Char"/>
+    <w:uiPriority w:val="9"/>
+    <w:qFormat/>
+    <w:rsid w:val="00DE13EA"/>
     <w:pPr>
-      <w:keepNext w:val="1"/>
-      <w:keepLines w:val="1"/>
-      <w:spacing w:after="0" w:before="480" w:lineRule="auto"/>
+      <w:keepNext/>
+      <w:keepLines/>
+      <w:spacing w:before="480" w:after="0"/>
+      <w:outlineLvl w:val="0"/>
     </w:pPr>
     <w:rPr>
-      <w:rFonts w:ascii="Cambria" w:cs="Cambria" w:eastAsia="Cambria" w:hAnsi="Cambria"/>
-      <w:b w:val="1"/>
-      <w:color w:val="366091"/>
+      <w:rFonts w:asciiTheme="majorHAnsi" w:eastAsiaTheme="majorEastAsia" w:hAnsiTheme="majorHAnsi" w:cstheme="majorBidi"/>
+      <w:b/>
+      <w:bCs/>
+      <w:color w:val="365F91" w:themeColor="accent1" w:themeShade="BF"/>
       <w:sz w:val="28"/>
       <w:szCs w:val="28"/>
     </w:rPr>
@@ -280,14 +843,18 @@
     <w:name w:val="heading 2"/>
     <w:basedOn w:val="Normal"/>
     <w:next w:val="Normal"/>
+    <w:uiPriority w:val="9"/>
+    <w:semiHidden/>
+    <w:unhideWhenUsed/>
+    <w:qFormat/>
     <w:pPr>
-      <w:keepNext w:val="1"/>
-      <w:keepLines w:val="1"/>
-      <w:pageBreakBefore w:val="0"/>
-      <w:spacing w:after="80" w:before="360" w:lineRule="auto"/>
+      <w:keepNext/>
+      <w:keepLines/>
+      <w:spacing w:before="360" w:after="80"/>
+      <w:outlineLvl w:val="1"/>
     </w:pPr>
     <w:rPr>
-      <w:b w:val="1"/>
+      <w:b/>
       <w:sz w:val="36"/>
       <w:szCs w:val="36"/>
     </w:rPr>
@@ -296,14 +863,18 @@
     <w:name w:val="heading 3"/>
     <w:basedOn w:val="Normal"/>
     <w:next w:val="Normal"/>
+    <w:uiPriority w:val="9"/>
+    <w:semiHidden/>
+    <w:unhideWhenUsed/>
+    <w:qFormat/>
     <w:pPr>
-      <w:keepNext w:val="1"/>
-      <w:keepLines w:val="1"/>
-      <w:pageBreakBefore w:val="0"/>
-      <w:spacing w:after="80" w:before="280" w:lineRule="auto"/>
+      <w:keepNext/>
+      <w:keepLines/>
+      <w:spacing w:before="280" w:after="80"/>
+      <w:outlineLvl w:val="2"/>
     </w:pPr>
     <w:rPr>
-      <w:b w:val="1"/>
+      <w:b/>
       <w:sz w:val="28"/>
       <w:szCs w:val="28"/>
     </w:rPr>
@@ -312,14 +883,18 @@
     <w:name w:val="heading 4"/>
     <w:basedOn w:val="Normal"/>
     <w:next w:val="Normal"/>
+    <w:uiPriority w:val="9"/>
+    <w:semiHidden/>
+    <w:unhideWhenUsed/>
+    <w:qFormat/>
     <w:pPr>
-      <w:keepNext w:val="1"/>
-      <w:keepLines w:val="1"/>
-      <w:pageBreakBefore w:val="0"/>
-      <w:spacing w:after="40" w:before="240" w:lineRule="auto"/>
+      <w:keepNext/>
+      <w:keepLines/>
+      <w:spacing w:before="240" w:after="40"/>
+      <w:outlineLvl w:val="3"/>
     </w:pPr>
     <w:rPr>
-      <w:b w:val="1"/>
+      <w:b/>
       <w:sz w:val="24"/>
       <w:szCs w:val="24"/>
     </w:rPr>
@@ -328,115 +903,94 @@
     <w:name w:val="heading 5"/>
     <w:basedOn w:val="Normal"/>
     <w:next w:val="Normal"/>
+    <w:uiPriority w:val="9"/>
+    <w:semiHidden/>
+    <w:unhideWhenUsed/>
+    <w:qFormat/>
     <w:pPr>
-      <w:keepNext w:val="1"/>
-      <w:keepLines w:val="1"/>
-      <w:pageBreakBefore w:val="0"/>
-      <w:spacing w:after="40" w:before="220" w:lineRule="auto"/>
+      <w:keepNext/>
+      <w:keepLines/>
+      <w:spacing w:before="220" w:after="40"/>
+      <w:outlineLvl w:val="4"/>
     </w:pPr>
     <w:rPr>
-      <w:b w:val="1"/>
-      <w:sz w:val="22"/>
-      <w:szCs w:val="22"/>
+      <w:b/>
     </w:rPr>
   </w:style>
   <w:style w:type="paragraph" w:styleId="Heading6">
     <w:name w:val="heading 6"/>
     <w:basedOn w:val="Normal"/>
     <w:next w:val="Normal"/>
+    <w:uiPriority w:val="9"/>
+    <w:semiHidden/>
+    <w:unhideWhenUsed/>
+    <w:qFormat/>
     <w:pPr>
-      <w:keepNext w:val="1"/>
-      <w:keepLines w:val="1"/>
-      <w:pageBreakBefore w:val="0"/>
-      <w:spacing w:after="40" w:before="200" w:lineRule="auto"/>
+      <w:keepNext/>
+      <w:keepLines/>
+      <w:spacing w:before="200" w:after="40"/>
+      <w:outlineLvl w:val="5"/>
     </w:pPr>
     <w:rPr>
-      <w:b w:val="1"/>
+      <w:b/>
       <w:sz w:val="20"/>
       <w:szCs w:val="20"/>
     </w:rPr>
+  </w:style>
+  <w:style w:type="character" w:default="1" w:styleId="DefaultParagraphFont">
+    <w:name w:val="Default Paragraph Font"/>
+    <w:uiPriority w:val="1"/>
+    <w:unhideWhenUsed/>
+  </w:style>
+  <w:style w:type="table" w:default="1" w:styleId="TableNormal">
+    <w:name w:val="Normal Table"/>
+    <w:uiPriority w:val="99"/>
+    <w:semiHidden/>
+    <w:unhideWhenUsed/>
+    <w:tblPr>
+      <w:tblInd w:w="0" w:type="dxa"/>
+      <w:tblCellMar>
+        <w:top w:w="0" w:type="dxa"/>
+        <w:left w:w="108" w:type="dxa"/>
+        <w:bottom w:w="0" w:type="dxa"/>
+        <w:right w:w="108" w:type="dxa"/>
+      </w:tblCellMar>
+    </w:tblPr>
+  </w:style>
+  <w:style w:type="numbering" w:default="1" w:styleId="NoList">
+    <w:name w:val="No List"/>
+    <w:uiPriority w:val="99"/>
+    <w:semiHidden/>
+    <w:unhideWhenUsed/>
   </w:style>
   <w:style w:type="paragraph" w:styleId="Title">
     <w:name w:val="Title"/>
     <w:basedOn w:val="Normal"/>
     <w:next w:val="Normal"/>
+    <w:uiPriority w:val="10"/>
+    <w:qFormat/>
     <w:pPr>
-      <w:keepNext w:val="1"/>
-      <w:keepLines w:val="1"/>
-      <w:pageBreakBefore w:val="0"/>
-      <w:spacing w:after="120" w:before="480" w:lineRule="auto"/>
+      <w:keepNext/>
+      <w:keepLines/>
+      <w:spacing w:before="480" w:after="120"/>
     </w:pPr>
     <w:rPr>
-      <w:b w:val="1"/>
+      <w:b/>
       <w:sz w:val="72"/>
       <w:szCs w:val="72"/>
     </w:rPr>
   </w:style>
-  <w:style w:type="paragraph" w:styleId="Normal" w:default="1">
-    <w:name w:val="Normal"/>
-    <w:qFormat w:val="1"/>
-  </w:style>
-  <w:style w:type="paragraph" w:styleId="Heading1">
-    <w:name w:val="heading 1"/>
-    <w:basedOn w:val="Normal"/>
-    <w:next w:val="Normal"/>
-    <w:link w:val="Heading1Char"/>
-    <w:uiPriority w:val="9"/>
-    <w:qFormat w:val="1"/>
-    <w:rsid w:val="00DE13EA"/>
-    <w:pPr>
-      <w:keepNext w:val="1"/>
-      <w:keepLines w:val="1"/>
-      <w:spacing w:after="0" w:before="480"/>
-      <w:outlineLvl w:val="0"/>
-    </w:pPr>
-    <w:rPr>
-      <w:rFonts w:asciiTheme="majorHAnsi" w:cstheme="majorBidi" w:eastAsiaTheme="majorEastAsia" w:hAnsiTheme="majorHAnsi"/>
-      <w:b w:val="1"/>
-      <w:bCs w:val="1"/>
-      <w:color w:val="365f91" w:themeColor="accent1" w:themeShade="0000BF"/>
-      <w:sz w:val="28"/>
-      <w:szCs w:val="28"/>
-    </w:rPr>
-  </w:style>
-  <w:style w:type="character" w:styleId="DefaultParagraphFont" w:default="1">
-    <w:name w:val="Default Paragraph Font"/>
-    <w:uiPriority w:val="1"/>
-    <w:semiHidden w:val="1"/>
-    <w:unhideWhenUsed w:val="1"/>
-  </w:style>
-  <w:style w:type="table" w:styleId="TableNormal" w:default="1">
-    <w:name w:val="Normal Table"/>
-    <w:uiPriority w:val="99"/>
-    <w:semiHidden w:val="1"/>
-    <w:unhideWhenUsed w:val="1"/>
-    <w:tblPr>
-      <w:tblInd w:w="0.0" w:type="dxa"/>
-      <w:tblCellMar>
-        <w:top w:w="0.0" w:type="dxa"/>
-        <w:left w:w="108.0" w:type="dxa"/>
-        <w:bottom w:w="0.0" w:type="dxa"/>
-        <w:right w:w="108.0" w:type="dxa"/>
-      </w:tblCellMar>
-    </w:tblPr>
-  </w:style>
-  <w:style w:type="numbering" w:styleId="NoList" w:default="1">
-    <w:name w:val="No List"/>
-    <w:uiPriority w:val="99"/>
-    <w:semiHidden w:val="1"/>
-    <w:unhideWhenUsed w:val="1"/>
-  </w:style>
-  <w:style w:type="character" w:styleId="Heading1Char" w:customStyle="1">
+  <w:style w:type="character" w:customStyle="1" w:styleId="Heading1Char">
     <w:name w:val="Heading 1 Char"/>
     <w:basedOn w:val="DefaultParagraphFont"/>
     <w:link w:val="Heading1"/>
     <w:uiPriority w:val="9"/>
     <w:rsid w:val="00DE13EA"/>
     <w:rPr>
-      <w:rFonts w:asciiTheme="majorHAnsi" w:cstheme="majorBidi" w:eastAsiaTheme="majorEastAsia" w:hAnsiTheme="majorHAnsi"/>
-      <w:b w:val="1"/>
-      <w:bCs w:val="1"/>
-      <w:color w:val="365f91" w:themeColor="accent1" w:themeShade="0000BF"/>
+      <w:rFonts w:asciiTheme="majorHAnsi" w:eastAsiaTheme="majorEastAsia" w:hAnsiTheme="majorHAnsi" w:cstheme="majorBidi"/>
+      <w:b/>
+      <w:bCs/>
+      <w:color w:val="365F91" w:themeColor="accent1" w:themeShade="BF"/>
       <w:sz w:val="28"/>
       <w:szCs w:val="28"/>
     </w:rPr>
@@ -445,15 +999,16 @@
     <w:name w:val="Subtitle"/>
     <w:basedOn w:val="Normal"/>
     <w:next w:val="Normal"/>
+    <w:uiPriority w:val="11"/>
+    <w:qFormat/>
     <w:pPr>
-      <w:keepNext w:val="1"/>
-      <w:keepLines w:val="1"/>
-      <w:pageBreakBefore w:val="0"/>
-      <w:spacing w:after="80" w:before="360" w:lineRule="auto"/>
+      <w:keepNext/>
+      <w:keepLines/>
+      <w:spacing w:before="360" w:after="80"/>
     </w:pPr>
     <w:rPr>
-      <w:rFonts w:ascii="Georgia" w:cs="Georgia" w:eastAsia="Georgia" w:hAnsi="Georgia"/>
-      <w:i w:val="1"/>
+      <w:rFonts w:ascii="Georgia" w:eastAsia="Georgia" w:hAnsi="Georgia" w:cs="Georgia"/>
+      <w:i/>
       <w:color w:val="666666"/>
       <w:sz w:val="48"/>
       <w:szCs w:val="48"/>
@@ -747,17 +1302,17 @@
 </a:theme>
 </file>
 
-<file path=customXML/item1.xml><?xml version="1.0" encoding="utf-8"?>
+<file path=customXml/item1.xml><?xml version="1.0" encoding="utf-8"?>
 <go:gDocsCustomXmlDataStorage xmlns:go="http://customooxmlschemas.google.com/" xmlns:r="http://schemas.openxmlformats.org/officeDocument/2006/relationships" uri="GoogleDocsCustomDataVersion2">
   <go:docsCustomData xmlns:go="http://customooxmlschemas.google.com/" roundtripDataSignature="AMtx7mhbcMWIyuM+jwVQdiRnPB91nrxAQQ==">CgMxLjA4AHIhMVBodWhNVUVlS3dJRGVaRUhFM0tpb3ZYRXhDckVTSkFZ</go:docsCustomData>
 </go:gDocsCustomXmlDataStorage>
 </file>
 
-<file path=customXML/itemProps1.xml><?xml version="1.0" encoding="utf-8"?>
+<file path=customXml/itemProps1.xml><?xml version="1.0" encoding="utf-8"?>
 <ds:datastoreItem xmlns:ds="http://schemas.openxmlformats.org/officeDocument/2006/customXml" ds:itemID="{11111111-1234-1234-1234-123412341234}">
   <ds:schemaRefs>
+    <ds:schemaRef ds:uri="http://customooxmlschemas.google.com/"/>
     <ds:schemaRef ds:uri="http://schemas.openxmlformats.org/officeDocument/2006/relationships"/>
-    <ds:schemaRef ds:uri="http://customooxmlschemas.google.com/"/>
   </ds:schemaRefs>
 </ds:datastoreItem>
 </file>
--- a/Documentation/Year_End_Project_Specification.docx
+++ b/Documentation/Year_End_Project_Specification.docx
@@ -20,7 +20,7 @@
           <w:sz w:val="40"/>
           <w:szCs w:val="40"/>
         </w:rPr>
-        <w:t>Name of Project</w:t>
+        <w:t>Money Management Application</w:t>
       </w:r>
     </w:p>
     <w:p>
@@ -30,18 +30,18 @@
         <w:rPr>
           <w:rFonts w:ascii="Arial" w:eastAsia="Arial" w:hAnsi="Arial" w:cs="Arial"/>
           <w:b/>
+          <w:sz w:val="28"/>
+          <w:szCs w:val="28"/>
+        </w:rPr>
+      </w:pPr>
+      <w:r>
+        <w:rPr>
+          <w:rFonts w:ascii="Arial" w:eastAsia="Arial" w:hAnsi="Arial" w:cs="Arial"/>
+          <w:b/>
           <w:sz w:val="40"/>
           <w:szCs w:val="40"/>
         </w:rPr>
-      </w:pPr>
-      <w:r>
-        <w:rPr>
-          <w:rFonts w:ascii="Arial" w:eastAsia="Arial" w:hAnsi="Arial" w:cs="Arial"/>
-          <w:b/>
-          <w:sz w:val="40"/>
-          <w:szCs w:val="40"/>
-        </w:rPr>
-        <w:t>Name of students</w:t>
+        <w:t>Daniyal and Saket</w:t>
       </w:r>
     </w:p>
     <w:p>
@@ -58,18 +58,6 @@
     </w:p>
     <w:p>
       <w:pPr>
-        <w:spacing w:after="0" w:line="240" w:lineRule="auto"/>
-        <w:jc w:val="center"/>
-        <w:rPr>
-          <w:rFonts w:ascii="Arial" w:eastAsia="Arial" w:hAnsi="Arial" w:cs="Arial"/>
-          <w:b/>
-          <w:sz w:val="28"/>
-          <w:szCs w:val="28"/>
-        </w:rPr>
-      </w:pPr>
-    </w:p>
-    <w:p>
-      <w:pPr>
         <w:pStyle w:val="Heading1"/>
       </w:pPr>
       <w:r>
@@ -208,55 +196,7 @@
           <w:b/>
           <w:bCs/>
         </w:rPr>
-        <w:t xml:space="preserve"> classes. The persistence layer is for saving data, containing the </w:t>
-      </w:r>
-      <w:proofErr w:type="spellStart"/>
-      <w:r>
-        <w:rPr>
-          <w:b/>
-          <w:bCs/>
-        </w:rPr>
-        <w:t>ExpenseRepository</w:t>
-      </w:r>
-      <w:proofErr w:type="spellEnd"/>
-      <w:r>
-        <w:rPr>
-          <w:b/>
-          <w:bCs/>
-        </w:rPr>
-        <w:t xml:space="preserve"> and </w:t>
-      </w:r>
-      <w:proofErr w:type="spellStart"/>
-      <w:r>
-        <w:rPr>
-          <w:b/>
-          <w:bCs/>
-        </w:rPr>
-        <w:t>FileExpenseRespository</w:t>
-      </w:r>
-      <w:proofErr w:type="spellEnd"/>
-      <w:r>
-        <w:rPr>
-          <w:b/>
-          <w:bCs/>
-        </w:rPr>
-        <w:t xml:space="preserve">. The Business Logic will have the </w:t>
-      </w:r>
-      <w:proofErr w:type="spellStart"/>
-      <w:r>
-        <w:rPr>
-          <w:b/>
-          <w:bCs/>
-        </w:rPr>
-        <w:t>ExpsenseManger</w:t>
-      </w:r>
-      <w:proofErr w:type="spellEnd"/>
-      <w:r>
-        <w:rPr>
-          <w:b/>
-          <w:bCs/>
-        </w:rPr>
-        <w:t xml:space="preserve"> class.</w:t>
+        <w:t xml:space="preserve"> classes. The persistence layer is for saving data, containing the ExpenseRepository and FileExpenseRespository. The Business Logic will have the ExpsenseManger class.</w:t>
       </w:r>
     </w:p>
     <w:p>
@@ -269,39 +209,52 @@
     </w:p>
     <w:p>
       <w:r>
-        <w:t xml:space="preserve">Draw a timeline, including milestones to serve as the basis for a work breakdown structure (WBS) and appropriate Gantt or PERT charts. For this class, you can refer to the Work Breakdown Excel Sheet. This can be a table with anticipated tasks listed for each school day of the project. You will submit </w:t>
-      </w:r>
-      <w:proofErr w:type="gramStart"/>
-      <w:r>
-        <w:t>completed</w:t>
-      </w:r>
-      <w:proofErr w:type="gramEnd"/>
-      <w:r>
-        <w:t xml:space="preserve"> </w:t>
-      </w:r>
-      <w:proofErr w:type="gramStart"/>
-      <w:r>
-        <w:t>chart(</w:t>
-      </w:r>
-      <w:proofErr w:type="gramEnd"/>
-      <w:r>
-        <w:t>or Record of Tasks) along with your final deliverables.</w:t>
-      </w:r>
-    </w:p>
-    <w:p>
-      <w:pPr>
-        <w:rPr>
-          <w:b/>
-          <w:bCs/>
-        </w:rPr>
-      </w:pPr>
-      <w:r>
-        <w:rPr>
-          <w:b/>
-          <w:bCs/>
-        </w:rPr>
+        <w:t>Draw a timeline, including milestones to serve as the basis for a work breakdown structure (WBS) and appropriate Gantt or PERT charts. For this class, you can refer to the Work Breakdown Excel Sheet. This can be a table with anticipated tasks listed for each school day of the project. You will submit completed chart(or Record of Tasks) along with your final deliverables.</w:t>
+      </w:r>
+    </w:p>
+    <w:p>
+      <w:pPr>
+        <w:rPr>
+          <w:b/>
+          <w:bCs/>
+        </w:rPr>
+      </w:pPr>
+      <w:r>
+        <w:rPr>
+          <w:b/>
+          <w:bCs/>
+        </w:rPr>
+        <w:t>We will create a timeline using excel with the dates and when certain objectives are started/completed.</w:t>
+      </w:r>
+    </w:p>
+    <w:p>
+      <w:pPr>
+        <w:pStyle w:val="Heading1"/>
+      </w:pPr>
+      <w:r>
         <w:lastRenderedPageBreak/>
-        <w:t>We will create a timeline using excel with the dates and when certain objectives are started/completed.</w:t>
+        <w:t>TEST PLAN</w:t>
+      </w:r>
+    </w:p>
+    <w:p>
+      <w:r>
+        <w:t>Describe how you will test your solution.  The plan should include testing the whole solution and testing individual components of the solution.  Include details such as if you will automate testing or you will manually test with positive and negative test cases.</w:t>
+      </w:r>
+    </w:p>
+    <w:p/>
+    <w:p>
+      <w:pPr>
+        <w:rPr>
+          <w:b/>
+          <w:bCs/>
+        </w:rPr>
+      </w:pPr>
+      <w:r>
+        <w:rPr>
+          <w:b/>
+          <w:bCs/>
+        </w:rPr>
+        <w:t>We will test our solution step by step when we create each OOP class. We will finish test our login page, then our main page where the user enters details, then the user profit, and lastly the data calculator.</w:t>
       </w:r>
     </w:p>
     <w:p>
@@ -309,65 +262,7 @@
         <w:pStyle w:val="Heading1"/>
       </w:pPr>
       <w:r>
-        <w:t>TEST PLAN</w:t>
-      </w:r>
-    </w:p>
-    <w:p>
-      <w:r>
-        <w:t xml:space="preserve">Describe how you will test your solution.  The plan should include testing the whole solution and testing individual components of the solution.  Include details such as if you will automate testing or </w:t>
-      </w:r>
-      <w:proofErr w:type="gramStart"/>
-      <w:r>
-        <w:t>you will manually test</w:t>
-      </w:r>
-      <w:proofErr w:type="gramEnd"/>
-      <w:r>
-        <w:t xml:space="preserve"> with positive and negative test cases.</w:t>
-      </w:r>
-    </w:p>
-    <w:p/>
-    <w:p>
-      <w:pPr>
-        <w:rPr>
-          <w:b/>
-          <w:bCs/>
-        </w:rPr>
-      </w:pPr>
-      <w:r>
-        <w:rPr>
-          <w:b/>
-          <w:bCs/>
-        </w:rPr>
-        <w:t xml:space="preserve">We will test our solution step by step when we create each OOP class. We will finish </w:t>
-      </w:r>
-      <w:proofErr w:type="gramStart"/>
-      <w:r>
-        <w:rPr>
-          <w:b/>
-          <w:bCs/>
-        </w:rPr>
-        <w:t>test</w:t>
-      </w:r>
-      <w:proofErr w:type="gramEnd"/>
-      <w:r>
-        <w:rPr>
-          <w:b/>
-          <w:bCs/>
-        </w:rPr>
-        <w:t xml:space="preserve"> our login page, then our main page where the user enters details, then the user profit, and lastly the data calculator.</w:t>
-      </w:r>
-    </w:p>
-    <w:p>
-      <w:pPr>
-        <w:pStyle w:val="Heading1"/>
-      </w:pPr>
-      <w:proofErr w:type="gramStart"/>
-      <w:r>
-        <w:t>RISKS</w:t>
-      </w:r>
-      <w:proofErr w:type="gramEnd"/>
-      <w:r>
-        <w:t xml:space="preserve"> AND CONTINGENCY PLANS</w:t>
+        <w:t>RISKS AND CONTINGENCY PLANS</w:t>
       </w:r>
     </w:p>
     <w:p>
@@ -1311,8 +1206,8 @@
 <file path=customXml/itemProps1.xml><?xml version="1.0" encoding="utf-8"?>
 <ds:datastoreItem xmlns:ds="http://schemas.openxmlformats.org/officeDocument/2006/customXml" ds:itemID="{11111111-1234-1234-1234-123412341234}">
   <ds:schemaRefs>
+    <ds:schemaRef ds:uri="http://schemas.openxmlformats.org/officeDocument/2006/relationships"/>
     <ds:schemaRef ds:uri="http://customooxmlschemas.google.com/"/>
-    <ds:schemaRef ds:uri="http://schemas.openxmlformats.org/officeDocument/2006/relationships"/>
   </ds:schemaRefs>
 </ds:datastoreItem>
 </file>
--- a/Documentation/Year_End_Project_Specification.docx
+++ b/Documentation/Year_End_Project_Specification.docx
@@ -41,7 +41,25 @@
           <w:sz w:val="40"/>
           <w:szCs w:val="40"/>
         </w:rPr>
-        <w:t>Daniyal and Saket</w:t>
+        <w:t>Daniyal</w:t>
+      </w:r>
+      <w:r>
+        <w:rPr>
+          <w:rFonts w:ascii="Arial" w:eastAsia="Arial" w:hAnsi="Arial" w:cs="Arial"/>
+          <w:b/>
+          <w:sz w:val="40"/>
+          <w:szCs w:val="40"/>
+        </w:rPr>
+        <w:t xml:space="preserve"> Osama</w:t>
+      </w:r>
+      <w:r>
+        <w:rPr>
+          <w:rFonts w:ascii="Arial" w:eastAsia="Arial" w:hAnsi="Arial" w:cs="Arial"/>
+          <w:b/>
+          <w:sz w:val="40"/>
+          <w:szCs w:val="40"/>
+        </w:rPr>
+        <w:t xml:space="preserve"> and Saket</w:t>
       </w:r>
     </w:p>
     <w:p>
@@ -75,21 +93,7 @@
           <w:b/>
           <w:bCs/>
         </w:rPr>
-        <w:t xml:space="preserve">A company is asking us to create a personal finance </w:t>
-      </w:r>
-      <w:r>
-        <w:rPr>
-          <w:b/>
-          <w:bCs/>
-        </w:rPr>
-        <w:t>tracker</w:t>
-      </w:r>
-      <w:r>
-        <w:rPr>
-          <w:b/>
-          <w:bCs/>
-        </w:rPr>
-        <w:t xml:space="preserve"> that can allow users to log and categorize their expenses. The application will give monthly reports, provide graphically friendly charts and category filters to make it easier to manage</w:t>
+        <w:t>A company is asking us to create a personal finance tracker that can allow users to log and categorize their expenses. The application will give monthly reports, provide graphically friendly charts and category filters to make it easier to manage</w:t>
       </w:r>
       <w:r>
         <w:t>.</w:t>
@@ -168,21 +172,7 @@
           <w:b/>
           <w:bCs/>
         </w:rPr>
-        <w:t xml:space="preserve">The application will rely a lot on OOP programing. Using this we will divide </w:t>
-      </w:r>
-      <w:r>
-        <w:rPr>
-          <w:b/>
-          <w:bCs/>
-        </w:rPr>
-        <w:t>certain</w:t>
-      </w:r>
-      <w:r>
-        <w:rPr>
-          <w:b/>
-          <w:bCs/>
-        </w:rPr>
-        <w:t xml:space="preserve"> deliverables for the project. The scope includes the model layer, containing the expense, category and </w:t>
+        <w:t xml:space="preserve">The application will rely a lot on OOP programing. Using this we will divide certain deliverables for the project. The scope includes the model layer, containing the expense, category and </w:t>
       </w:r>
       <w:r>
         <w:rPr>
@@ -275,31 +265,7 @@
     </w:p>
     <w:p>
       <w:r>
-        <w:t xml:space="preserve">Version control issues with GitHub, poor user input (user caused errors), possible program crashes, and collaboration issues within the group. To prevent </w:t>
-      </w:r>
-      <w:r>
-        <w:t>GitHub</w:t>
-      </w:r>
-      <w:r>
-        <w:t xml:space="preserve"> control issues, each member in the group </w:t>
-      </w:r>
-      <w:r>
-        <w:t>must</w:t>
-      </w:r>
-      <w:r>
-        <w:t xml:space="preserve"> state when they are going to do an action with the code relating to GitHub. Various methods of testing the program will help us make it “dummy” proof, so the application knows what to do if a user inputs wrong data. Possible program crashes </w:t>
-      </w:r>
-      <w:r>
-        <w:t>may</w:t>
-      </w:r>
-      <w:r>
-        <w:t xml:space="preserve"> occur, which is why code should be backed up on git to prevent data loss. For collaboration issues within the group, the instructor can be notified allowing for a solution or extra </w:t>
-      </w:r>
-      <w:r>
-        <w:t>commendation</w:t>
-      </w:r>
-      <w:r>
-        <w:t>.</w:t>
+        <w:t>Version control issues with GitHub, poor user input (user caused errors), possible program crashes, and collaboration issues within the group. To prevent GitHub control issues, each member in the group must state when they are going to do an action with the code relating to GitHub. Various methods of testing the program will help us make it “dummy” proof, so the application knows what to do if a user inputs wrong data. Possible program crashes may occur, which is why code should be backed up on git to prevent data loss. For collaboration issues within the group, the instructor can be notified allowing for a solution or extra commendation.</w:t>
       </w:r>
     </w:p>
     <w:sectPr>
@@ -835,6 +801,7 @@
   <w:style w:type="character" w:default="1" w:styleId="DefaultParagraphFont">
     <w:name w:val="Default Paragraph Font"/>
     <w:uiPriority w:val="1"/>
+    <w:semiHidden/>
     <w:unhideWhenUsed/>
   </w:style>
   <w:style w:type="table" w:default="1" w:styleId="TableNormal">
